--- a/doc/自然语言处理试题.docx
+++ b/doc/自然语言处理试题.docx
@@ -1,6 +1,6 @@
 
 <file path=word/document.xml><?xml version="1.0" encoding="utf-8"?>
-<w:document xmlns:wpc="http://schemas.microsoft.com/office/word/2010/wordprocessingCanvas" xmlns:mc="http://schemas.openxmlformats.org/markup-compatibility/2006" xmlns:o="urn:schemas-microsoft-com:office:office" xmlns:r="http://schemas.openxmlformats.org/officeDocument/2006/relationships" xmlns:m="http://schemas.openxmlformats.org/officeDocument/2006/math" xmlns:v="urn:schemas-microsoft-com:vml" xmlns:wp14="http://schemas.microsoft.com/office/word/2010/wordprocessingDrawing" xmlns:wp="http://schemas.openxmlformats.org/drawingml/2006/wordprocessingDrawing" xmlns:w10="urn:schemas-microsoft-com:office:word" xmlns:w="http://schemas.openxmlformats.org/wordprocessingml/2006/main" xmlns:w14="http://schemas.microsoft.com/office/word/2010/wordml" xmlns:w15="http://schemas.microsoft.com/office/word/2012/wordml" xmlns:wpg="http://schemas.microsoft.com/office/word/2010/wordprocessingGroup" xmlns:wpi="http://schemas.microsoft.com/office/word/2010/wordprocessingInk" xmlns:wne="http://schemas.microsoft.com/office/word/2006/wordml" xmlns:wps="http://schemas.microsoft.com/office/word/2010/wordprocessingShape" mc:Ignorable="w14 w15 wp14">
+<w:document xmlns:wpc="http://schemas.microsoft.com/office/word/2010/wordprocessingCanvas" xmlns:mo="http://schemas.microsoft.com/office/mac/office/2008/main" xmlns:mc="http://schemas.openxmlformats.org/markup-compatibility/2006" xmlns:mv="urn:schemas-microsoft-com:mac:vml" xmlns:o="urn:schemas-microsoft-com:office:office" xmlns:r="http://schemas.openxmlformats.org/officeDocument/2006/relationships" xmlns:m="http://schemas.openxmlformats.org/officeDocument/2006/math" xmlns:v="urn:schemas-microsoft-com:vml" xmlns:wp14="http://schemas.microsoft.com/office/word/2010/wordprocessingDrawing" xmlns:wp="http://schemas.openxmlformats.org/drawingml/2006/wordprocessingDrawing" xmlns:w10="urn:schemas-microsoft-com:office:word" xmlns:w="http://schemas.openxmlformats.org/wordprocessingml/2006/main" xmlns:w14="http://schemas.microsoft.com/office/word/2010/wordml" xmlns:w15="http://schemas.microsoft.com/office/word/2012/wordml" xmlns:wpg="http://schemas.microsoft.com/office/word/2010/wordprocessingGroup" xmlns:wpi="http://schemas.microsoft.com/office/word/2010/wordprocessingInk" xmlns:wne="http://schemas.microsoft.com/office/word/2006/wordml" xmlns:wps="http://schemas.microsoft.com/office/word/2010/wordprocessingShape" mc:Ignorable="w14 w15 wp14">
   <w:body>
     <w:p>
       <w:pPr>
@@ -19,7 +19,7 @@
     </w:p>
     <w:p>
       <w:pPr>
-        <w:pStyle w:val="a5"/>
+        <w:pStyle w:val="a7"/>
         <w:numPr>
           <w:ilvl w:val="0"/>
           <w:numId w:val="5"/>
@@ -154,7 +154,7 @@
     </w:p>
     <w:p>
       <w:pPr>
-        <w:pStyle w:val="a5"/>
+        <w:pStyle w:val="a7"/>
         <w:numPr>
           <w:ilvl w:val="0"/>
           <w:numId w:val="5"/>
@@ -305,7 +305,7 @@
     </w:p>
     <w:p>
       <w:pPr>
-        <w:pStyle w:val="a5"/>
+        <w:pStyle w:val="a7"/>
         <w:numPr>
           <w:ilvl w:val="0"/>
           <w:numId w:val="5"/>
@@ -426,7 +426,7 @@
     </w:p>
     <w:p>
       <w:pPr>
-        <w:pStyle w:val="a5"/>
+        <w:pStyle w:val="a7"/>
         <w:numPr>
           <w:ilvl w:val="0"/>
           <w:numId w:val="5"/>
@@ -540,7 +540,7 @@
     </w:p>
     <w:p>
       <w:pPr>
-        <w:pStyle w:val="a5"/>
+        <w:pStyle w:val="a7"/>
         <w:numPr>
           <w:ilvl w:val="0"/>
           <w:numId w:val="5"/>
@@ -1409,6 +1409,215 @@
     </w:p>
     <w:p>
       <w:pPr>
+        <w:rPr>
+          <w:rFonts w:asciiTheme="minorEastAsia" w:hAnsiTheme="minorEastAsia" w:hint="eastAsia"/>
+          <w:szCs w:val="21"/>
+        </w:rPr>
+      </w:pPr>
+    </w:p>
+    <w:p>
+      <w:pPr>
+        <w:rPr>
+          <w:rFonts w:asciiTheme="minorEastAsia" w:hAnsiTheme="minorEastAsia" w:hint="eastAsia"/>
+          <w:szCs w:val="21"/>
+        </w:rPr>
+      </w:pPr>
+      <w:r>
+        <w:rPr>
+          <w:rFonts w:asciiTheme="minorEastAsia" w:hAnsiTheme="minorEastAsia" w:hint="eastAsia"/>
+          <w:szCs w:val="21"/>
+        </w:rPr>
+        <w:t>11. 已知一个词语序列</w:t>
+      </w:r>
+      <w:r>
+        <w:rPr>
+          <w:rFonts w:asciiTheme="minorEastAsia" w:hAnsiTheme="minorEastAsia"/>
+          <w:szCs w:val="21"/>
+        </w:rPr>
+        <w:t>s=w1,w2,…,wn,</w:t>
+      </w:r>
+      <w:r>
+        <w:rPr>
+          <w:rFonts w:asciiTheme="minorEastAsia" w:hAnsiTheme="minorEastAsia" w:hint="eastAsia"/>
+          <w:szCs w:val="21"/>
+        </w:rPr>
+        <w:t>若</w:t>
+      </w:r>
+      <w:r>
+        <w:rPr>
+          <w:rFonts w:asciiTheme="minorEastAsia" w:hAnsiTheme="minorEastAsia"/>
+          <w:szCs w:val="21"/>
+        </w:rPr>
+        <w:t>P(s)=P(w1</w:t>
+      </w:r>
+      <w:r>
+        <w:rPr>
+          <w:rFonts w:asciiTheme="minorEastAsia" w:hAnsiTheme="minorEastAsia" w:hint="eastAsia"/>
+          <w:szCs w:val="21"/>
+        </w:rPr>
+        <w:t>)P</w:t>
+      </w:r>
+      <w:r>
+        <w:rPr>
+          <w:rFonts w:asciiTheme="minorEastAsia" w:hAnsiTheme="minorEastAsia"/>
+          <w:szCs w:val="21"/>
+        </w:rPr>
+        <w:t>(w2)…P(wn)</w:t>
+      </w:r>
+      <w:r>
+        <w:rPr>
+          <w:rFonts w:asciiTheme="minorEastAsia" w:hAnsiTheme="minorEastAsia" w:hint="eastAsia"/>
+          <w:szCs w:val="21"/>
+        </w:rPr>
+        <w:t>，则事件</w:t>
+      </w:r>
+      <w:r>
+        <w:rPr>
+          <w:rFonts w:asciiTheme="minorEastAsia" w:hAnsiTheme="minorEastAsia" w:hint="eastAsia"/>
+          <w:szCs w:val="21"/>
+        </w:rPr>
+        <w:t>“</w:t>
+      </w:r>
+      <w:r>
+        <w:rPr>
+          <w:rFonts w:asciiTheme="minorEastAsia" w:hAnsiTheme="minorEastAsia" w:hint="eastAsia"/>
+          <w:szCs w:val="21"/>
+        </w:rPr>
+        <w:t>词语</w:t>
+      </w:r>
+      <w:r>
+        <w:rPr>
+          <w:rFonts w:asciiTheme="minorEastAsia" w:hAnsiTheme="minorEastAsia"/>
+          <w:szCs w:val="21"/>
+        </w:rPr>
+        <w:t>wi</w:t>
+      </w:r>
+      <w:r>
+        <w:rPr>
+          <w:rFonts w:asciiTheme="minorEastAsia" w:hAnsiTheme="minorEastAsia" w:hint="eastAsia"/>
+          <w:szCs w:val="21"/>
+        </w:rPr>
+        <w:t>出现</w:t>
+      </w:r>
+      <w:r>
+        <w:rPr>
+          <w:rFonts w:asciiTheme="minorEastAsia" w:hAnsiTheme="minorEastAsia"/>
+          <w:szCs w:val="21"/>
+        </w:rPr>
+        <w:t>,i=1,2,…,n</w:t>
+      </w:r>
+      <w:r>
+        <w:rPr>
+          <w:rFonts w:asciiTheme="minorEastAsia" w:hAnsiTheme="minorEastAsia" w:hint="eastAsia"/>
+          <w:szCs w:val="21"/>
+        </w:rPr>
+        <w:t>”</w:t>
+      </w:r>
+      <w:r>
+        <w:rPr>
+          <w:rFonts w:asciiTheme="minorEastAsia" w:hAnsiTheme="minorEastAsia" w:hint="eastAsia"/>
+          <w:szCs w:val="21"/>
+        </w:rPr>
+        <w:t>之间的关系为（D）</w:t>
+      </w:r>
+    </w:p>
+    <w:p>
+      <w:pPr>
+        <w:rPr>
+          <w:rFonts w:asciiTheme="minorEastAsia" w:hAnsiTheme="minorEastAsia" w:hint="eastAsia"/>
+          <w:szCs w:val="21"/>
+        </w:rPr>
+      </w:pPr>
+      <w:r>
+        <w:rPr>
+          <w:rFonts w:asciiTheme="minorEastAsia" w:hAnsiTheme="minorEastAsia"/>
+          <w:szCs w:val="21"/>
+        </w:rPr>
+        <w:t xml:space="preserve">A. </w:t>
+      </w:r>
+      <w:r>
+        <w:rPr>
+          <w:rFonts w:asciiTheme="minorEastAsia" w:hAnsiTheme="minorEastAsia" w:hint="eastAsia"/>
+          <w:szCs w:val="21"/>
+        </w:rPr>
+        <w:t>相互独立</w:t>
+      </w:r>
+      <w:r>
+        <w:rPr>
+          <w:rFonts w:asciiTheme="minorEastAsia" w:hAnsiTheme="minorEastAsia" w:hint="eastAsia"/>
+          <w:szCs w:val="21"/>
+        </w:rPr>
+        <w:t xml:space="preserve"> </w:t>
+      </w:r>
+      <w:r>
+        <w:rPr>
+          <w:rFonts w:asciiTheme="minorEastAsia" w:hAnsiTheme="minorEastAsia" w:hint="eastAsia"/>
+          <w:szCs w:val="21"/>
+        </w:rPr>
+        <w:t xml:space="preserve">            </w:t>
+      </w:r>
+      <w:r>
+        <w:rPr>
+          <w:rFonts w:asciiTheme="minorEastAsia" w:hAnsiTheme="minorEastAsia"/>
+          <w:szCs w:val="21"/>
+        </w:rPr>
+        <w:t xml:space="preserve">B. </w:t>
+      </w:r>
+      <w:r>
+        <w:rPr>
+          <w:rFonts w:asciiTheme="minorEastAsia" w:hAnsiTheme="minorEastAsia" w:hint="eastAsia"/>
+          <w:szCs w:val="21"/>
+        </w:rPr>
+        <w:t>互斥</w:t>
+      </w:r>
+    </w:p>
+    <w:p>
+      <w:pPr>
+        <w:rPr>
+          <w:rFonts w:asciiTheme="minorEastAsia" w:hAnsiTheme="minorEastAsia" w:hint="eastAsia"/>
+          <w:szCs w:val="21"/>
+        </w:rPr>
+      </w:pPr>
+      <w:r>
+        <w:rPr>
+          <w:rFonts w:asciiTheme="minorEastAsia" w:hAnsiTheme="minorEastAsia"/>
+          <w:szCs w:val="21"/>
+        </w:rPr>
+        <w:t xml:space="preserve">C. </w:t>
+      </w:r>
+      <w:r>
+        <w:rPr>
+          <w:rFonts w:asciiTheme="minorEastAsia" w:hAnsiTheme="minorEastAsia" w:hint="eastAsia"/>
+          <w:szCs w:val="21"/>
+        </w:rPr>
+        <w:t xml:space="preserve">对立                 </w:t>
+      </w:r>
+      <w:r>
+        <w:rPr>
+          <w:rFonts w:asciiTheme="minorEastAsia" w:hAnsiTheme="minorEastAsia"/>
+          <w:szCs w:val="21"/>
+        </w:rPr>
+        <w:t xml:space="preserve">D. </w:t>
+      </w:r>
+      <w:r>
+        <w:rPr>
+          <w:rFonts w:asciiTheme="minorEastAsia" w:hAnsiTheme="minorEastAsia" w:hint="eastAsia"/>
+          <w:szCs w:val="21"/>
+        </w:rPr>
+        <w:t>不一定</w:t>
+      </w:r>
+      <w:r>
+        <w:rPr>
+          <w:rFonts w:asciiTheme="minorEastAsia" w:hAnsiTheme="minorEastAsia" w:hint="eastAsia"/>
+          <w:szCs w:val="21"/>
+        </w:rPr>
+        <w:t>相互独立</w:t>
+      </w:r>
+      <w:bookmarkStart w:id="0" w:name="_GoBack"/>
+      <w:bookmarkEnd w:id="0"/>
+    </w:p>
+    <w:p>
+      <w:pPr>
         <w:pStyle w:val="1"/>
         <w:numPr>
           <w:ilvl w:val="0"/>
@@ -1425,7 +1634,7 @@
     </w:p>
     <w:p>
       <w:pPr>
-        <w:pStyle w:val="a5"/>
+        <w:pStyle w:val="a7"/>
         <w:numPr>
           <w:ilvl w:val="0"/>
           <w:numId w:val="3"/>
@@ -1440,11 +1649,6 @@
       </w:r>
     </w:p>
     <w:p>
-      <w:pPr>
-        <w:rPr>
-          <w:rFonts w:hint="eastAsia"/>
-        </w:rPr>
-      </w:pPr>
       <w:r>
         <w:rPr>
           <w:rFonts w:hint="eastAsia"/>
@@ -1461,7 +1665,7 @@
     </w:p>
     <w:p>
       <w:pPr>
-        <w:pStyle w:val="a5"/>
+        <w:pStyle w:val="a7"/>
         <w:numPr>
           <w:ilvl w:val="0"/>
           <w:numId w:val="3"/>
@@ -1476,11 +1680,6 @@
       </w:r>
     </w:p>
     <w:p>
-      <w:pPr>
-        <w:rPr>
-          <w:rFonts w:hint="eastAsia"/>
-        </w:rPr>
-      </w:pPr>
       <w:r>
         <w:rPr>
           <w:rFonts w:hint="eastAsia"/>
@@ -1587,7 +1786,7 @@
     </w:p>
     <w:p>
       <w:pPr>
-        <w:pStyle w:val="a5"/>
+        <w:pStyle w:val="a7"/>
         <w:numPr>
           <w:ilvl w:val="0"/>
           <w:numId w:val="3"/>
@@ -2373,11 +2572,6 @@
       </w:tr>
     </w:tbl>
     <w:p>
-      <w:pPr>
-        <w:rPr>
-          <w:rFonts w:hint="eastAsia"/>
-        </w:rPr>
-      </w:pPr>
       <w:r>
         <w:rPr>
           <w:rFonts w:hint="eastAsia"/>
@@ -2413,10 +2607,7 @@
         <w:t>!</w:t>
       </w:r>
       <w:r>
-        <w:t>=China|Chinese Chinese Chinese)=</w:t>
-      </w:r>
-      <w:r>
-        <w:t>0.000135</w:t>
+        <w:t>=China|Chinese Chinese Chinese)=0.000135</w:t>
       </w:r>
       <w:r>
         <w:t>。</w:t>
@@ -2424,7 +2615,7 @@
     </w:p>
     <w:p>
       <w:pPr>
-        <w:pStyle w:val="a5"/>
+        <w:pStyle w:val="a7"/>
         <w:numPr>
           <w:ilvl w:val="0"/>
           <w:numId w:val="3"/>
@@ -2439,11 +2630,6 @@
       </w:r>
     </w:p>
     <w:p>
-      <w:pPr>
-        <w:rPr>
-          <w:rFonts w:hint="eastAsia"/>
-        </w:rPr>
-      </w:pPr>
       <w:r>
         <w:rPr>
           <w:rFonts w:hint="eastAsia"/>
@@ -2557,7 +2743,7 @@
     </w:p>
     <w:p>
       <w:pPr>
-        <w:pStyle w:val="a5"/>
+        <w:pStyle w:val="a7"/>
         <w:numPr>
           <w:ilvl w:val="0"/>
           <w:numId w:val="3"/>
@@ -2591,15 +2777,8 @@
         </w:rPr>
         <w:t>进行分词的步骤。</w:t>
       </w:r>
-      <w:bookmarkStart w:id="0" w:name="_GoBack"/>
-      <w:bookmarkEnd w:id="0"/>
-    </w:p>
-    <w:p>
-      <w:pPr>
-        <w:rPr>
-          <w:rFonts w:hint="eastAsia"/>
-        </w:rPr>
-      </w:pPr>
+    </w:p>
+    <w:p>
       <w:r>
         <w:rPr>
           <w:rFonts w:hint="eastAsia"/>
@@ -2632,19 +2811,7 @@
         <w:rPr>
           <w:rFonts w:hint="eastAsia"/>
         </w:rPr>
-        <w:t>进行分词训练时，需要统计隐马模型的三要素即</w:t>
-      </w:r>
-      <w:r>
-        <w:rPr>
-          <w:rFonts w:hint="eastAsia"/>
-        </w:rPr>
-        <w:t>初始概率矩阵</w:t>
-      </w:r>
-      <w:r>
-        <w:rPr>
-          <w:rFonts w:hint="eastAsia"/>
-        </w:rPr>
-        <w:t>、概率转移矩阵、观测概率矩阵。在预测阶段求解第</w:t>
+        <w:t>进行分词训练时，需要统计隐马模型的三要素即初始概率矩阵、概率转移矩阵、观测概率矩阵。在预测阶段求解第</w:t>
       </w:r>
       <w:r>
         <w:rPr>
@@ -2676,7 +2843,7 @@
     </w:p>
     <w:p>
       <w:pPr>
-        <w:pStyle w:val="a5"/>
+        <w:pStyle w:val="a7"/>
         <w:numPr>
           <w:ilvl w:val="0"/>
           <w:numId w:val="4"/>
@@ -2697,7 +2864,7 @@
     </w:p>
     <w:p>
       <w:pPr>
-        <w:pStyle w:val="a5"/>
+        <w:pStyle w:val="a7"/>
         <w:numPr>
           <w:ilvl w:val="0"/>
           <w:numId w:val="4"/>
@@ -2731,7 +2898,7 @@
 </file>
 
 <file path=word/endnotes.xml><?xml version="1.0" encoding="utf-8"?>
-<w:endnotes xmlns:wpc="http://schemas.microsoft.com/office/word/2010/wordprocessingCanvas" xmlns:mc="http://schemas.openxmlformats.org/markup-compatibility/2006" xmlns:o="urn:schemas-microsoft-com:office:office" xmlns:r="http://schemas.openxmlformats.org/officeDocument/2006/relationships" xmlns:m="http://schemas.openxmlformats.org/officeDocument/2006/math" xmlns:v="urn:schemas-microsoft-com:vml" xmlns:wp14="http://schemas.microsoft.com/office/word/2010/wordprocessingDrawing" xmlns:wp="http://schemas.openxmlformats.org/drawingml/2006/wordprocessingDrawing" xmlns:w10="urn:schemas-microsoft-com:office:word" xmlns:w="http://schemas.openxmlformats.org/wordprocessingml/2006/main" xmlns:w14="http://schemas.microsoft.com/office/word/2010/wordml" xmlns:w15="http://schemas.microsoft.com/office/word/2012/wordml" xmlns:wpg="http://schemas.microsoft.com/office/word/2010/wordprocessingGroup" xmlns:wpi="http://schemas.microsoft.com/office/word/2010/wordprocessingInk" xmlns:wne="http://schemas.microsoft.com/office/word/2006/wordml" xmlns:wps="http://schemas.microsoft.com/office/word/2010/wordprocessingShape" mc:Ignorable="w14 w15 wp14">
+<w:endnotes xmlns:wpc="http://schemas.microsoft.com/office/word/2010/wordprocessingCanvas" xmlns:mo="http://schemas.microsoft.com/office/mac/office/2008/main" xmlns:mc="http://schemas.openxmlformats.org/markup-compatibility/2006" xmlns:mv="urn:schemas-microsoft-com:mac:vml" xmlns:o="urn:schemas-microsoft-com:office:office" xmlns:r="http://schemas.openxmlformats.org/officeDocument/2006/relationships" xmlns:m="http://schemas.openxmlformats.org/officeDocument/2006/math" xmlns:v="urn:schemas-microsoft-com:vml" xmlns:wp14="http://schemas.microsoft.com/office/word/2010/wordprocessingDrawing" xmlns:wp="http://schemas.openxmlformats.org/drawingml/2006/wordprocessingDrawing" xmlns:w10="urn:schemas-microsoft-com:office:word" xmlns:w="http://schemas.openxmlformats.org/wordprocessingml/2006/main" xmlns:w14="http://schemas.microsoft.com/office/word/2010/wordml" xmlns:w15="http://schemas.microsoft.com/office/word/2012/wordml" xmlns:wpg="http://schemas.microsoft.com/office/word/2010/wordprocessingGroup" xmlns:wpi="http://schemas.microsoft.com/office/word/2010/wordprocessingInk" xmlns:wne="http://schemas.microsoft.com/office/word/2006/wordml" xmlns:wps="http://schemas.microsoft.com/office/word/2010/wordprocessingShape" mc:Ignorable="w14 w15 wp14">
   <w:endnote w:type="separator" w:id="-1">
     <w:p>
       <w:r>
@@ -2750,7 +2917,7 @@
 </file>
 
 <file path=word/footnotes.xml><?xml version="1.0" encoding="utf-8"?>
-<w:footnotes xmlns:wpc="http://schemas.microsoft.com/office/word/2010/wordprocessingCanvas" xmlns:mc="http://schemas.openxmlformats.org/markup-compatibility/2006" xmlns:o="urn:schemas-microsoft-com:office:office" xmlns:r="http://schemas.openxmlformats.org/officeDocument/2006/relationships" xmlns:m="http://schemas.openxmlformats.org/officeDocument/2006/math" xmlns:v="urn:schemas-microsoft-com:vml" xmlns:wp14="http://schemas.microsoft.com/office/word/2010/wordprocessingDrawing" xmlns:wp="http://schemas.openxmlformats.org/drawingml/2006/wordprocessingDrawing" xmlns:w10="urn:schemas-microsoft-com:office:word" xmlns:w="http://schemas.openxmlformats.org/wordprocessingml/2006/main" xmlns:w14="http://schemas.microsoft.com/office/word/2010/wordml" xmlns:w15="http://schemas.microsoft.com/office/word/2012/wordml" xmlns:wpg="http://schemas.microsoft.com/office/word/2010/wordprocessingGroup" xmlns:wpi="http://schemas.microsoft.com/office/word/2010/wordprocessingInk" xmlns:wne="http://schemas.microsoft.com/office/word/2006/wordml" xmlns:wps="http://schemas.microsoft.com/office/word/2010/wordprocessingShape" mc:Ignorable="w14 w15 wp14">
+<w:footnotes xmlns:wpc="http://schemas.microsoft.com/office/word/2010/wordprocessingCanvas" xmlns:mo="http://schemas.microsoft.com/office/mac/office/2008/main" xmlns:mc="http://schemas.openxmlformats.org/markup-compatibility/2006" xmlns:mv="urn:schemas-microsoft-com:mac:vml" xmlns:o="urn:schemas-microsoft-com:office:office" xmlns:r="http://schemas.openxmlformats.org/officeDocument/2006/relationships" xmlns:m="http://schemas.openxmlformats.org/officeDocument/2006/math" xmlns:v="urn:schemas-microsoft-com:vml" xmlns:wp14="http://schemas.microsoft.com/office/word/2010/wordprocessingDrawing" xmlns:wp="http://schemas.openxmlformats.org/drawingml/2006/wordprocessingDrawing" xmlns:w10="urn:schemas-microsoft-com:office:word" xmlns:w="http://schemas.openxmlformats.org/wordprocessingml/2006/main" xmlns:w14="http://schemas.microsoft.com/office/word/2010/wordml" xmlns:w15="http://schemas.microsoft.com/office/word/2012/wordml" xmlns:wpg="http://schemas.microsoft.com/office/word/2010/wordprocessingGroup" xmlns:wpi="http://schemas.microsoft.com/office/word/2010/wordprocessingInk" xmlns:wne="http://schemas.microsoft.com/office/word/2006/wordml" xmlns:wps="http://schemas.microsoft.com/office/word/2010/wordprocessingShape" mc:Ignorable="w14 w15 wp14">
   <w:footnote w:type="separator" w:id="-1">
     <w:p>
       <w:r>
@@ -2769,8 +2936,8 @@
 </file>
 
 <file path=word/numbering.xml><?xml version="1.0" encoding="utf-8"?>
-<w:numbering xmlns:wpc="http://schemas.microsoft.com/office/word/2010/wordprocessingCanvas" xmlns:mc="http://schemas.openxmlformats.org/markup-compatibility/2006" xmlns:o="urn:schemas-microsoft-com:office:office" xmlns:r="http://schemas.openxmlformats.org/officeDocument/2006/relationships" xmlns:m="http://schemas.openxmlformats.org/officeDocument/2006/math" xmlns:v="urn:schemas-microsoft-com:vml" xmlns:wp14="http://schemas.microsoft.com/office/word/2010/wordprocessingDrawing" xmlns:wp="http://schemas.openxmlformats.org/drawingml/2006/wordprocessingDrawing" xmlns:w10="urn:schemas-microsoft-com:office:word" xmlns:w="http://schemas.openxmlformats.org/wordprocessingml/2006/main" xmlns:w14="http://schemas.microsoft.com/office/word/2010/wordml" xmlns:w15="http://schemas.microsoft.com/office/word/2012/wordml" xmlns:wpg="http://schemas.microsoft.com/office/word/2010/wordprocessingGroup" xmlns:wpi="http://schemas.microsoft.com/office/word/2010/wordprocessingInk" xmlns:wne="http://schemas.microsoft.com/office/word/2006/wordml" xmlns:wps="http://schemas.microsoft.com/office/word/2010/wordprocessingShape" mc:Ignorable="w14 w15 wp14">
-  <w:abstractNum w:abstractNumId="0" w15:restartNumberingAfterBreak="0">
+<w:numbering xmlns:wpc="http://schemas.microsoft.com/office/word/2010/wordprocessingCanvas" xmlns:mo="http://schemas.microsoft.com/office/mac/office/2008/main" xmlns:mc="http://schemas.openxmlformats.org/markup-compatibility/2006" xmlns:mv="urn:schemas-microsoft-com:mac:vml" xmlns:o="urn:schemas-microsoft-com:office:office" xmlns:r="http://schemas.openxmlformats.org/officeDocument/2006/relationships" xmlns:m="http://schemas.openxmlformats.org/officeDocument/2006/math" xmlns:v="urn:schemas-microsoft-com:vml" xmlns:wp14="http://schemas.microsoft.com/office/word/2010/wordprocessingDrawing" xmlns:wp="http://schemas.openxmlformats.org/drawingml/2006/wordprocessingDrawing" xmlns:w10="urn:schemas-microsoft-com:office:word" xmlns:w="http://schemas.openxmlformats.org/wordprocessingml/2006/main" xmlns:w14="http://schemas.microsoft.com/office/word/2010/wordml" xmlns:w15="http://schemas.microsoft.com/office/word/2012/wordml" xmlns:wpg="http://schemas.microsoft.com/office/word/2010/wordprocessingGroup" xmlns:wpi="http://schemas.microsoft.com/office/word/2010/wordprocessingInk" xmlns:wne="http://schemas.microsoft.com/office/word/2006/wordml" xmlns:wps="http://schemas.microsoft.com/office/word/2010/wordprocessingShape" mc:Ignorable="w14 w15 wp14">
+  <w:abstractNum w:abstractNumId="0">
     <w:nsid w:val="003E6F09"/>
     <w:multiLevelType w:val="hybridMultilevel"/>
     <w:tmpl w:val="8B166892"/>
@@ -2859,7 +3026,7 @@
       </w:pPr>
     </w:lvl>
   </w:abstractNum>
-  <w:abstractNum w:abstractNumId="1" w15:restartNumberingAfterBreak="0">
+  <w:abstractNum w:abstractNumId="1">
     <w:nsid w:val="0F2946CF"/>
     <w:multiLevelType w:val="hybridMultilevel"/>
     <w:tmpl w:val="25DCB5B8"/>
@@ -2948,7 +3115,7 @@
       </w:pPr>
     </w:lvl>
   </w:abstractNum>
-  <w:abstractNum w:abstractNumId="2" w15:restartNumberingAfterBreak="0">
+  <w:abstractNum w:abstractNumId="2">
     <w:nsid w:val="3A5A4E21"/>
     <w:multiLevelType w:val="hybridMultilevel"/>
     <w:tmpl w:val="270C6C38"/>
@@ -3037,7 +3204,7 @@
       </w:pPr>
     </w:lvl>
   </w:abstractNum>
-  <w:abstractNum w:abstractNumId="3" w15:restartNumberingAfterBreak="0">
+  <w:abstractNum w:abstractNumId="3">
     <w:nsid w:val="40385DA0"/>
     <w:multiLevelType w:val="hybridMultilevel"/>
     <w:tmpl w:val="905A4BB0"/>
@@ -3126,7 +3293,7 @@
       </w:pPr>
     </w:lvl>
   </w:abstractNum>
-  <w:abstractNum w:abstractNumId="4" w15:restartNumberingAfterBreak="0">
+  <w:abstractNum w:abstractNumId="4">
     <w:nsid w:val="58062652"/>
     <w:multiLevelType w:val="hybridMultilevel"/>
     <w:tmpl w:val="68B8F7EA"/>
@@ -3215,7 +3382,7 @@
       </w:pPr>
     </w:lvl>
   </w:abstractNum>
-  <w:abstractNum w:abstractNumId="5" w15:restartNumberingAfterBreak="0">
+  <w:abstractNum w:abstractNumId="5">
     <w:nsid w:val="70715E84"/>
     <w:multiLevelType w:val="hybridMultilevel"/>
     <w:tmpl w:val="7FD46DAA"/>
@@ -3304,7 +3471,7 @@
       </w:pPr>
     </w:lvl>
   </w:abstractNum>
-  <w:abstractNum w:abstractNumId="6" w15:restartNumberingAfterBreak="0">
+  <w:abstractNum w:abstractNumId="6">
     <w:nsid w:val="7AE31C20"/>
     <w:multiLevelType w:val="hybridMultilevel"/>
     <w:tmpl w:val="60900A46"/>
@@ -3431,7 +3598,7 @@
     </w:rPrDefault>
     <w:pPrDefault/>
   </w:docDefaults>
-  <w:latentStyles w:defLockedState="0" w:defUIPriority="99" w:defSemiHidden="0" w:defUnhideWhenUsed="0" w:defQFormat="0" w:count="371">
+  <w:latentStyles w:defLockedState="0" w:defUIPriority="99" w:defSemiHidden="0" w:defUnhideWhenUsed="0" w:defQFormat="0" w:count="382">
     <w:lsdException w:name="Normal" w:uiPriority="0" w:qFormat="1"/>
     <w:lsdException w:name="heading 1" w:uiPriority="9" w:qFormat="1"/>
     <w:lsdException w:name="heading 2" w:semiHidden="1" w:uiPriority="9" w:unhideWhenUsed="1" w:qFormat="1"/>
@@ -3537,7 +3704,6 @@
     <w:lsdException w:name="HTML Sample" w:semiHidden="1" w:unhideWhenUsed="1"/>
     <w:lsdException w:name="HTML Typewriter" w:semiHidden="1" w:unhideWhenUsed="1"/>
     <w:lsdException w:name="HTML Variable" w:semiHidden="1" w:unhideWhenUsed="1"/>
-    <w:lsdException w:name="Normal Table" w:semiHidden="1" w:unhideWhenUsed="1"/>
     <w:lsdException w:name="annotation subject" w:semiHidden="1" w:unhideWhenUsed="1"/>
     <w:lsdException w:name="No List" w:semiHidden="1" w:unhideWhenUsed="1"/>
     <w:lsdException w:name="Outline List 1" w:semiHidden="1" w:unhideWhenUsed="1"/>
@@ -3583,11 +3749,9 @@
     <w:lsdException w:name="Table Subtle 1" w:semiHidden="1" w:unhideWhenUsed="1"/>
     <w:lsdException w:name="Table Subtle 2" w:semiHidden="1" w:unhideWhenUsed="1"/>
     <w:lsdException w:name="Table Web 1" w:semiHidden="1" w:unhideWhenUsed="1"/>
-    <w:lsdException w:name="Table Web 2" w:semiHidden="1" w:unhideWhenUsed="1"/>
     <w:lsdException w:name="Table Web 3" w:semiHidden="1" w:unhideWhenUsed="1"/>
     <w:lsdException w:name="Balloon Text" w:semiHidden="1" w:unhideWhenUsed="1"/>
     <w:lsdException w:name="Table Grid" w:uiPriority="39"/>
-    <w:lsdException w:name="Table Theme" w:semiHidden="1" w:unhideWhenUsed="1"/>
     <w:lsdException w:name="Placeholder Text" w:semiHidden="1"/>
     <w:lsdException w:name="No Spacing" w:uiPriority="1" w:qFormat="1"/>
     <w:lsdException w:name="Light Shading" w:uiPriority="60"/>
@@ -3803,6 +3967,8 @@
     <w:lsdException w:name="List Table 5 Dark Accent 6" w:uiPriority="50"/>
     <w:lsdException w:name="List Table 6 Colorful Accent 6" w:uiPriority="51"/>
     <w:lsdException w:name="List Table 7 Colorful Accent 6" w:uiPriority="52"/>
+    <w:lsdException w:name="Mention" w:semiHidden="1" w:unhideWhenUsed="1"/>
+    <w:lsdException w:name="Smart Hyperlink" w:semiHidden="1" w:unhideWhenUsed="1"/>
   </w:latentStyles>
   <w:style w:type="paragraph" w:default="1" w:styleId="a">
     <w:name w:val="Normal"/>
@@ -3816,7 +3982,7 @@
     <w:name w:val="heading 1"/>
     <w:basedOn w:val="a"/>
     <w:next w:val="a"/>
-    <w:link w:val="1Char"/>
+    <w:link w:val="10"/>
     <w:uiPriority w:val="9"/>
     <w:qFormat/>
     <w:rsid w:val="005F06EE"/>
@@ -3864,7 +4030,7 @@
   <w:style w:type="paragraph" w:styleId="a3">
     <w:name w:val="header"/>
     <w:basedOn w:val="a"/>
-    <w:link w:val="Char"/>
+    <w:link w:val="a4"/>
     <w:uiPriority w:val="99"/>
     <w:unhideWhenUsed/>
     <w:rsid w:val="005F06EE"/>
@@ -3884,8 +4050,8 @@
       <w:szCs w:val="18"/>
     </w:rPr>
   </w:style>
-  <w:style w:type="character" w:customStyle="1" w:styleId="Char">
-    <w:name w:val="页眉 Char"/>
+  <w:style w:type="character" w:customStyle="1" w:styleId="a4">
+    <w:name w:val="页眉字符"/>
     <w:basedOn w:val="a0"/>
     <w:link w:val="a3"/>
     <w:uiPriority w:val="99"/>
@@ -3895,10 +4061,10 @@
       <w:szCs w:val="18"/>
     </w:rPr>
   </w:style>
-  <w:style w:type="paragraph" w:styleId="a4">
+  <w:style w:type="paragraph" w:styleId="a5">
     <w:name w:val="footer"/>
     <w:basedOn w:val="a"/>
-    <w:link w:val="Char0"/>
+    <w:link w:val="a6"/>
     <w:uiPriority w:val="99"/>
     <w:unhideWhenUsed/>
     <w:rsid w:val="005F06EE"/>
@@ -3915,10 +4081,10 @@
       <w:szCs w:val="18"/>
     </w:rPr>
   </w:style>
-  <w:style w:type="character" w:customStyle="1" w:styleId="Char0">
-    <w:name w:val="页脚 Char"/>
+  <w:style w:type="character" w:customStyle="1" w:styleId="a6">
+    <w:name w:val="页脚字符"/>
     <w:basedOn w:val="a0"/>
-    <w:link w:val="a4"/>
+    <w:link w:val="a5"/>
     <w:uiPriority w:val="99"/>
     <w:rsid w:val="005F06EE"/>
     <w:rPr>
@@ -3926,8 +4092,8 @@
       <w:szCs w:val="18"/>
     </w:rPr>
   </w:style>
-  <w:style w:type="character" w:customStyle="1" w:styleId="1Char">
-    <w:name w:val="标题 1 Char"/>
+  <w:style w:type="character" w:customStyle="1" w:styleId="10">
+    <w:name w:val="标题 1字符"/>
     <w:basedOn w:val="a0"/>
     <w:link w:val="1"/>
     <w:uiPriority w:val="9"/>
@@ -3940,7 +4106,7 @@
       <w:szCs w:val="44"/>
     </w:rPr>
   </w:style>
-  <w:style w:type="paragraph" w:styleId="a5">
+  <w:style w:type="paragraph" w:styleId="a7">
     <w:name w:val="List Paragraph"/>
     <w:basedOn w:val="a"/>
     <w:uiPriority w:val="34"/>
@@ -3950,7 +4116,7 @@
       <w:ind w:firstLineChars="200" w:firstLine="420"/>
     </w:pPr>
   </w:style>
-  <w:style w:type="character" w:styleId="a6">
+  <w:style w:type="character" w:styleId="a8">
     <w:name w:val="Placeholder Text"/>
     <w:basedOn w:val="a0"/>
     <w:uiPriority w:val="99"/>
